--- a/irodalom/Radnóti Miklós.docx
+++ b/irodalom/Radnóti Miklós.docx
@@ -13,7 +13,6 @@
           <w:szCs w:val="36"/>
         </w:rPr>
       </w:pPr>
-      <w:proofErr w:type="spellStart"/>
       <w:r>
         <w:rPr>
           <w:b/>
@@ -31,17 +30,7 @@
           <w:sz w:val="36"/>
           <w:szCs w:val="36"/>
         </w:rPr>
-        <w:t>óti</w:t>
-      </w:r>
-      <w:proofErr w:type="spellEnd"/>
-      <w:r>
-        <w:rPr>
-          <w:b/>
-          <w:bCs/>
-          <w:sz w:val="36"/>
-          <w:szCs w:val="36"/>
-        </w:rPr>
-        <w:t xml:space="preserve"> Miklós</w:t>
+        <w:t>óti Miklós</w:t>
       </w:r>
     </w:p>
     <w:p>
@@ -124,15 +113,7 @@
         <w:spacing w:after="0"/>
       </w:pPr>
       <w:r>
-        <w:t xml:space="preserve">Kevésbé jelentős, </w:t>
-      </w:r>
-      <w:proofErr w:type="spellStart"/>
-      <w:r>
-        <w:t>poétikailag</w:t>
-      </w:r>
-      <w:proofErr w:type="spellEnd"/>
-      <w:r>
-        <w:t xml:space="preserve"> nem egységes költői indulását az avantgárd és az újklasszicizmus hatása határozta meg: Pogány köszöntő – 1930; Újmódi pásztorok éneke – 1931; Lábadozó szél – 1933 </w:t>
+        <w:t xml:space="preserve">Kevésbé jelentős, poétikailag nem egységes költői indulását az avantgárd és az újklasszicizmus hatása határozta meg: Pogány köszöntő – 1930; Újmódi pásztorok éneke – 1931; Lábadozó szél – 1933 </w:t>
       </w:r>
       <w:r>
         <w:t>című</w:t>
@@ -190,31 +171,7 @@
         <w:spacing w:after="0"/>
       </w:pPr>
       <w:r>
-        <w:t xml:space="preserve">A közvetlen életveszélyben írt Tajtékos ég versei között számos kiemelkedő vers (Tétova óda, Nem tudhatom…, Sem emlék, sem varázslat, </w:t>
-      </w:r>
-      <w:proofErr w:type="spellStart"/>
-      <w:r>
-        <w:t>Ala</w:t>
-      </w:r>
-      <w:proofErr w:type="spellEnd"/>
-      <w:r>
-        <w:t xml:space="preserve"> </w:t>
-      </w:r>
-      <w:proofErr w:type="spellStart"/>
-      <w:r>
-        <w:t>recherche</w:t>
-      </w:r>
-      <w:proofErr w:type="spellEnd"/>
-      <w:r>
-        <w:t xml:space="preserve">…, Erőltetett menet, </w:t>
-      </w:r>
-      <w:proofErr w:type="spellStart"/>
-      <w:r>
-        <w:t>Razglednicák</w:t>
-      </w:r>
-      <w:proofErr w:type="spellEnd"/>
-      <w:r>
-        <w:t>)</w:t>
+        <w:t>A közvetlen életveszélyben írt Tajtékos ég versei között számos kiemelkedő vers (Tétova óda, Nem tudhatom…, Sem emlék, sem varázslat, Ala recherche…, Erőltetett menet, Razglednicák)</w:t>
       </w:r>
     </w:p>
     <w:p>
@@ -227,23 +184,7 @@
         <w:spacing w:after="0"/>
       </w:pPr>
       <w:r>
-        <w:t xml:space="preserve">Műfordítói tevékenysége is jelentős (Vergilius, Walther von </w:t>
-      </w:r>
-      <w:proofErr w:type="spellStart"/>
-      <w:r>
-        <w:t>der</w:t>
-      </w:r>
-      <w:proofErr w:type="spellEnd"/>
-      <w:r>
-        <w:t xml:space="preserve"> </w:t>
-      </w:r>
-      <w:proofErr w:type="spellStart"/>
-      <w:r>
-        <w:t>Vogelweide</w:t>
-      </w:r>
-      <w:proofErr w:type="spellEnd"/>
-      <w:r>
-        <w:t>, Apollinaire stb.)</w:t>
+        <w:t>Műfordítói tevékenysége is jelentős (Vergilius, Walther von der Vogelweide, Apollinaire stb.)</w:t>
       </w:r>
     </w:p>
     <w:p>
@@ -256,15 +197,7 @@
         <w:spacing w:after="0"/>
       </w:pPr>
       <w:r>
-        <w:t xml:space="preserve">Próza szövegei két naplója (Ikrek </w:t>
-      </w:r>
-      <w:proofErr w:type="spellStart"/>
-      <w:r>
-        <w:t>hava</w:t>
-      </w:r>
-      <w:proofErr w:type="spellEnd"/>
-      <w:r>
-        <w:t>, Napló)</w:t>
+        <w:t>Próza szövegei két naplója (Ikrek hava, Napló)</w:t>
       </w:r>
     </w:p>
     <w:p>
@@ -367,31 +300,7 @@
         <w:spacing w:after="0"/>
       </w:pPr>
       <w:r>
-        <w:t xml:space="preserve">1940-től háromszor is munkaszolgálatra hívják be, Zsidó </w:t>
-      </w:r>
-      <w:proofErr w:type="spellStart"/>
-      <w:r>
-        <w:t>számazása</w:t>
-      </w:r>
-      <w:proofErr w:type="spellEnd"/>
-      <w:r>
-        <w:t xml:space="preserve"> miatt a cenzúra több versének közlését törölte – műfordításait </w:t>
-      </w:r>
-      <w:proofErr w:type="spellStart"/>
-      <w:r>
-        <w:t>Eaton</w:t>
-      </w:r>
-      <w:proofErr w:type="spellEnd"/>
-      <w:r>
-        <w:t xml:space="preserve"> </w:t>
-      </w:r>
-      <w:proofErr w:type="spellStart"/>
-      <w:r>
-        <w:t>Darr</w:t>
-      </w:r>
-      <w:proofErr w:type="spellEnd"/>
-      <w:r>
-        <w:t xml:space="preserve"> álnéven közölte</w:t>
+        <w:t>1940-től háromszor is munkaszolgálatra hívják be, Zsidó számazása miatt a cenzúra több versének közlését törölte – műfordításait Eaton Darr álnéven közölte</w:t>
       </w:r>
     </w:p>
     <w:p>
@@ -404,23 +313,7 @@
         <w:spacing w:after="0"/>
       </w:pPr>
       <w:r>
-        <w:t xml:space="preserve">1944 május, utolsó munkaszolgálat a szerbiai Bor melletti </w:t>
-      </w:r>
-      <w:proofErr w:type="spellStart"/>
-      <w:r>
-        <w:t>Lager</w:t>
-      </w:r>
-      <w:proofErr w:type="spellEnd"/>
-      <w:r>
-        <w:t xml:space="preserve"> </w:t>
-      </w:r>
-      <w:proofErr w:type="spellStart"/>
-      <w:r>
-        <w:t>Heidenauban</w:t>
-      </w:r>
-      <w:proofErr w:type="spellEnd"/>
-      <w:r>
-        <w:t xml:space="preserve"> </w:t>
+        <w:t xml:space="preserve">1944 május, utolsó munkaszolgálat a szerbiai Bor melletti Lager Heidenauban </w:t>
       </w:r>
     </w:p>
     <w:p>
@@ -608,23 +501,7 @@
         <w:t>cím, 1. sor:</w:t>
       </w:r>
       <w:r>
-        <w:t xml:space="preserve"> a vers hangvételét, témáját meghatározó felütés, E/2. </w:t>
-      </w:r>
-      <w:proofErr w:type="spellStart"/>
-      <w:r>
-        <w:t>önmegszólító</w:t>
-      </w:r>
-      <w:proofErr w:type="spellEnd"/>
-      <w:r>
-        <w:t xml:space="preserve"> </w:t>
-      </w:r>
-      <w:proofErr w:type="spellStart"/>
-      <w:r>
-        <w:t>felszóllítás</w:t>
-      </w:r>
-      <w:proofErr w:type="spellEnd"/>
-      <w:r>
-        <w:t xml:space="preserve"> </w:t>
+        <w:t xml:space="preserve"> a vers hangvételét, témáját meghatározó felütés, E/2. önmegszólító felszóllítás </w:t>
       </w:r>
     </w:p>
     <w:p>
@@ -759,23 +636,7 @@
         <w:spacing w:after="0"/>
       </w:pPr>
       <w:r>
-        <w:t xml:space="preserve">A </w:t>
-      </w:r>
-      <w:proofErr w:type="spellStart"/>
-      <w:r>
-        <w:t>Lager</w:t>
-      </w:r>
-      <w:proofErr w:type="spellEnd"/>
-      <w:r>
-        <w:t xml:space="preserve"> </w:t>
-      </w:r>
-      <w:proofErr w:type="spellStart"/>
-      <w:r>
-        <w:t>Heidenauban</w:t>
-      </w:r>
-      <w:proofErr w:type="spellEnd"/>
-      <w:r>
-        <w:t xml:space="preserve"> írt első vers, a Bori noteszben találták meg</w:t>
+        <w:t>A Lager Heidenauban írt első vers, a Bori noteszben találták meg</w:t>
       </w:r>
     </w:p>
     <w:p>
@@ -1177,92 +1038,98 @@
         <w:t>A szöveg képe</w:t>
       </w:r>
       <w:r>
-        <w:t xml:space="preserve">: Walther von </w:t>
-      </w:r>
-      <w:proofErr w:type="spellStart"/>
-      <w:r>
-        <w:t>der</w:t>
-      </w:r>
-      <w:proofErr w:type="spellEnd"/>
+        <w:t>: Walther von der Vogelweide Ó jaj, hogy eltűnt minden… kezdetű versére utal</w:t>
+      </w:r>
+      <w:r>
+        <w:t xml:space="preserve"> (ezt Radnóti fordítota; versformája: </w:t>
+      </w:r>
+      <w:r>
+        <w:rPr>
+          <w:b/>
+          <w:bCs/>
+        </w:rPr>
+        <w:t>nibelungizált alexandrin</w:t>
+      </w:r>
+      <w:r>
+        <w:t xml:space="preserve">); </w:t>
+      </w:r>
+      <w:r>
+        <w:rPr>
+          <w:b/>
+          <w:bCs/>
+        </w:rPr>
+        <w:t>sorok kettéválasztva</w:t>
+      </w:r>
+      <w:r>
+        <w:t xml:space="preserve"> – képversszerűen jelölheti a menet útját (kanyargós; bizonytalanság, szögletesség); a versmondást irányítja (megakadások, a szenvedés miatti szaggatottság)</w:t>
+      </w:r>
+    </w:p>
+    <w:p>
+      <w:pPr>
+        <w:spacing w:after="0"/>
+      </w:pPr>
+    </w:p>
+    <w:p>
+      <w:pPr>
+        <w:spacing w:after="0"/>
+      </w:pPr>
+      <w:r>
+        <w:rPr>
+          <w:b/>
+          <w:bCs/>
+        </w:rPr>
+        <w:t>idő- és értékszembesítés</w:t>
+      </w:r>
+      <w:r>
+        <w:t xml:space="preserve"> (borzalmas jelen </w:t>
+      </w:r>
+      <w:r>
+        <w:rPr>
+          <w:lang w:val="en-US"/>
+        </w:rPr>
+        <w:sym w:font="Wingdings" w:char="F0DF"/>
+      </w:r>
+      <w:r>
+        <w:rPr>
+          <w:lang w:val="en-US"/>
+        </w:rPr>
+        <w:sym w:font="Wingdings" w:char="F0E0"/>
+      </w:r>
+      <w:r>
+        <w:t xml:space="preserve"> értékes múlt </w:t>
+      </w:r>
+      <w:r>
+        <w:sym w:font="Wingdings" w:char="F0E0"/>
+      </w:r>
+      <w:r>
+        <w:t xml:space="preserve"> remény a boldog jövő iránt)</w:t>
+      </w:r>
+    </w:p>
+    <w:p>
+      <w:pPr>
+        <w:spacing w:after="0"/>
+      </w:pPr>
+    </w:p>
+    <w:p>
+      <w:pPr>
+        <w:spacing w:after="0"/>
+      </w:pPr>
+      <w:r>
+        <w:t xml:space="preserve">vershelyzet: az utolsó erejét összegyűjtő szenvedő menetelő, reményvesztett rab belső vitája (az élethelyzetből következő </w:t>
+      </w:r>
+      <w:r>
+        <w:rPr>
+          <w:b/>
+          <w:bCs/>
+        </w:rPr>
+        <w:t>halálvágy</w:t>
+      </w:r>
+      <w:r>
+        <w:t xml:space="preserve"> [1. rész]</w:t>
+      </w:r>
       <w:r>
         <w:t xml:space="preserve"> </w:t>
       </w:r>
-      <w:proofErr w:type="spellStart"/>
-      <w:r>
-        <w:t>Vogelweide</w:t>
-      </w:r>
-      <w:proofErr w:type="spellEnd"/>
-      <w:r>
-        <w:t xml:space="preserve"> Ó jaj, hogy eltűnt minden… kezdetű versére utal</w:t>
-      </w:r>
-      <w:r>
-        <w:t xml:space="preserve"> (ezt Radnóti </w:t>
-      </w:r>
-      <w:proofErr w:type="spellStart"/>
-      <w:r>
-        <w:t>fordítota</w:t>
-      </w:r>
-      <w:proofErr w:type="spellEnd"/>
-      <w:r>
-        <w:t xml:space="preserve">; versformája: </w:t>
-      </w:r>
-      <w:proofErr w:type="spellStart"/>
-      <w:r>
-        <w:rPr>
-          <w:b/>
-          <w:bCs/>
-        </w:rPr>
-        <w:t>nibelungizált</w:t>
-      </w:r>
-      <w:proofErr w:type="spellEnd"/>
-      <w:r>
-        <w:rPr>
-          <w:b/>
-          <w:bCs/>
-        </w:rPr>
-        <w:t xml:space="preserve"> alexandrin</w:t>
-      </w:r>
-      <w:r>
-        <w:t xml:space="preserve">); </w:t>
-      </w:r>
-      <w:r>
-        <w:rPr>
-          <w:b/>
-          <w:bCs/>
-        </w:rPr>
-        <w:t>sorok kettéválasztva</w:t>
-      </w:r>
-      <w:r>
-        <w:t xml:space="preserve"> – </w:t>
-      </w:r>
-      <w:proofErr w:type="spellStart"/>
-      <w:r>
-        <w:t>képversszerűen</w:t>
-      </w:r>
-      <w:proofErr w:type="spellEnd"/>
-      <w:r>
-        <w:t xml:space="preserve"> jelölheti a menet útját (kanyargós; bizonytalanság, szögletesség); a versmondást irányítja (megakadások, a szenvedés miatti szaggatottság)</w:t>
-      </w:r>
-    </w:p>
-    <w:p>
-      <w:pPr>
-        <w:spacing w:after="0"/>
-      </w:pPr>
-    </w:p>
-    <w:p>
-      <w:pPr>
-        <w:spacing w:after="0"/>
-      </w:pPr>
-      <w:r>
-        <w:rPr>
-          <w:b/>
-          <w:bCs/>
-        </w:rPr>
-        <w:t>idő- és értékszembesítés</w:t>
-      </w:r>
-      <w:r>
-        <w:t xml:space="preserve"> (borzalmas jelen </w:t>
-      </w:r>
       <w:r>
         <w:rPr>
           <w:lang w:val="en-US"/>
@@ -1276,56 +1143,9 @@
         <w:sym w:font="Wingdings" w:char="F0E0"/>
       </w:r>
       <w:r>
-        <w:t xml:space="preserve"> értékes múlt </w:t>
-      </w:r>
-      <w:r>
-        <w:sym w:font="Wingdings" w:char="F0E0"/>
-      </w:r>
-      <w:r>
-        <w:t xml:space="preserve"> remény a boldog jövő iránt)</w:t>
-      </w:r>
-    </w:p>
-    <w:p>
-      <w:pPr>
-        <w:spacing w:after="0"/>
-      </w:pPr>
-    </w:p>
-    <w:p>
-      <w:pPr>
-        <w:spacing w:after="0"/>
-      </w:pPr>
-      <w:r>
-        <w:t xml:space="preserve">vershelyzet: az utolsó erejét összegyűjtő szenvedő menetelő, reményvesztett rab belső vitája (az élethelyzetből következő </w:t>
-      </w:r>
-      <w:r>
-        <w:rPr>
-          <w:b/>
-          <w:bCs/>
-        </w:rPr>
-        <w:t>halálvágy</w:t>
-      </w:r>
-      <w:r>
-        <w:t xml:space="preserve"> [1. rész]</w:t>
-      </w:r>
-      <w:r>
         <w:t xml:space="preserve"> </w:t>
       </w:r>
       <w:r>
-        <w:rPr>
-          <w:lang w:val="en-US"/>
-        </w:rPr>
-        <w:sym w:font="Wingdings" w:char="F0DF"/>
-      </w:r>
-      <w:r>
-        <w:rPr>
-          <w:lang w:val="en-US"/>
-        </w:rPr>
-        <w:sym w:font="Wingdings" w:char="F0E0"/>
-      </w:r>
-      <w:r>
-        <w:t xml:space="preserve"> </w:t>
-      </w:r>
-      <w:r>
         <w:t>a hitves és a múlt képéből következő életigenlés [2. rész])</w:t>
       </w:r>
     </w:p>
@@ -1349,15 +1169,7 @@
         <w:t>illúziótlan képek</w:t>
       </w:r>
       <w:r>
-        <w:t xml:space="preserve"> a pusztulásról, a küzdés értelmetlen („vándorló fájdalom”; „</w:t>
-      </w:r>
-      <w:proofErr w:type="spellStart"/>
-      <w:r>
-        <w:t>hanyattfeküdt</w:t>
-      </w:r>
-      <w:proofErr w:type="spellEnd"/>
-      <w:r>
-        <w:t xml:space="preserve"> a házfal”) </w:t>
+        <w:t xml:space="preserve"> a pusztulásról, a küzdés értelmetlen („vándorló fájdalom”; „hanyattfeküdt a házfal”) </w:t>
       </w:r>
     </w:p>
     <w:p>
@@ -1411,7 +1223,6 @@
           <w:szCs w:val="28"/>
         </w:rPr>
       </w:pPr>
-      <w:proofErr w:type="spellStart"/>
       <w:r>
         <w:rPr>
           <w:b/>
@@ -1421,7 +1232,6 @@
         </w:rPr>
         <w:t>Razglednicák</w:t>
       </w:r>
-      <w:proofErr w:type="spellEnd"/>
     </w:p>
     <w:p>
       <w:pPr>
@@ -1513,23 +1323,7 @@
           <w:b/>
           <w:bCs/>
         </w:rPr>
-        <w:t xml:space="preserve">tragikumát erősítik az antik </w:t>
-      </w:r>
-      <w:proofErr w:type="spellStart"/>
-      <w:r>
-        <w:rPr>
-          <w:b/>
-          <w:bCs/>
-        </w:rPr>
-        <w:t>bukolika</w:t>
-      </w:r>
-      <w:proofErr w:type="spellEnd"/>
-      <w:r>
-        <w:rPr>
-          <w:b/>
-          <w:bCs/>
-        </w:rPr>
-        <w:t xml:space="preserve"> és idill hagyományos</w:t>
+        <w:t>tragikumát erősítik az antik bukolika és idill hagyományos</w:t>
       </w:r>
       <w:r>
         <w:t xml:space="preserve"> képe</w:t>
@@ -1613,15 +1407,7 @@
         <w:spacing w:after="0"/>
       </w:pPr>
       <w:r>
-        <w:t xml:space="preserve">Az első </w:t>
-      </w:r>
-      <w:proofErr w:type="spellStart"/>
-      <w:r>
-        <w:t>razglednicában</w:t>
-      </w:r>
-      <w:proofErr w:type="spellEnd"/>
-      <w:r>
-        <w:t xml:space="preserve"> erős a remény hangja; 8 sor, páros rím, hetedfeles jambus; két versmondat</w:t>
+        <w:t>Az első razglednicában erős a remény hangja; 8 sor, páros rím, hetedfeles jambus; két versmondat</w:t>
       </w:r>
     </w:p>
     <w:p>
@@ -1753,22 +1539,8 @@
       <w:pPr>
         <w:spacing w:after="0"/>
       </w:pPr>
-    </w:p>
-    <w:p>
-      <w:pPr>
-        <w:spacing w:after="0"/>
-      </w:pPr>
-    </w:p>
-    <w:p>
-      <w:pPr>
-        <w:spacing w:after="0"/>
-      </w:pPr>
-    </w:p>
-    <w:p>
-      <w:pPr>
-        <w:spacing w:after="0"/>
-      </w:pPr>
-      <w:r>
+      <w:r>
+        <w:lastRenderedPageBreak/>
         <w:t xml:space="preserve">3, </w:t>
       </w:r>
     </w:p>
@@ -1827,15 +1599,7 @@
         <w:spacing w:after="0"/>
       </w:pPr>
       <w:r>
-        <w:t xml:space="preserve">nyál; ökör; </w:t>
-      </w:r>
-      <w:proofErr w:type="gramStart"/>
-      <w:r>
-        <w:t>a</w:t>
-      </w:r>
-      <w:proofErr w:type="gramEnd"/>
-      <w:r>
-        <w:t xml:space="preserve"> Mint a bika című 1933-as versben is használt motívumok </w:t>
+        <w:t xml:space="preserve">nyál; ökör; a Mint a bika című 1933-as versben is használt motívumok </w:t>
       </w:r>
       <w:r>
         <w:sym w:font="Wingdings" w:char="F0E0"/>
@@ -1938,15 +1702,7 @@
         <w:spacing w:after="0"/>
       </w:pPr>
       <w:r>
-        <w:t>„</w:t>
-      </w:r>
-      <w:proofErr w:type="spellStart"/>
-      <w:r>
-        <w:t>Mellézuhantam</w:t>
-      </w:r>
-      <w:proofErr w:type="spellEnd"/>
-      <w:r>
-        <w:t>” (a beszélő lezuhan egy holttest mellé; E/1.)</w:t>
+        <w:t>„Mellézuhantam” (a beszélő lezuhan egy holttest mellé; E/1.)</w:t>
       </w:r>
     </w:p>
     <w:p>
@@ -1972,31 +1728,7 @@
         <w:spacing w:after="0"/>
       </w:pPr>
       <w:r>
-        <w:t>„</w:t>
-      </w:r>
-      <w:proofErr w:type="spellStart"/>
-      <w:r>
-        <w:t>Der</w:t>
-      </w:r>
-      <w:proofErr w:type="spellEnd"/>
-      <w:r>
-        <w:t xml:space="preserve"> </w:t>
-      </w:r>
-      <w:proofErr w:type="spellStart"/>
-      <w:r>
-        <w:t>springt</w:t>
-      </w:r>
-      <w:proofErr w:type="spellEnd"/>
-      <w:r>
-        <w:t xml:space="preserve"> </w:t>
-      </w:r>
-      <w:proofErr w:type="spellStart"/>
-      <w:r>
-        <w:t>noch</w:t>
-      </w:r>
-      <w:proofErr w:type="spellEnd"/>
-      <w:r>
-        <w:t xml:space="preserve"> aug” (E/3. katonai megszólalás idegen nyelven – hangulat és idegenség)</w:t>
+        <w:t>„Der springt noch aug” (E/3. katonai megszólalás idegen nyelven – hangulat és idegenség)</w:t>
       </w:r>
     </w:p>
     <w:p>
